--- a/analise/PerfilDeAcesso/EditarPerfilAcesso.docx
+++ b/analise/PerfilDeAcesso/EditarPerfilAcesso.docx
@@ -360,7 +360,15 @@
                 <w:szCs w:val="22"/>
                 <w:lang w:val="pt-BR"/>
               </w:rPr>
-              <w:t>editar</w:t>
+              <w:t>E</w:t>
+            </w:r>
+            <w:r>
+              <w:rPr>
+                <w:sz w:val="22"/>
+                <w:szCs w:val="22"/>
+                <w:lang w:val="pt-BR"/>
+              </w:rPr>
+              <w:t>ditar</w:t>
             </w:r>
             <w:r>
               <w:rPr>
@@ -404,7 +412,17 @@
                 <w:szCs w:val="22"/>
                 <w:lang w:val="pt-BR"/>
               </w:rPr>
-              <w:t>2. O sistema apresenta janela com o</w:t>
+              <w:t>2. O sistema apresenta uma lista</w:t>
+            </w:r>
+            <w:bookmarkStart w:id="0" w:name="_GoBack"/>
+            <w:bookmarkEnd w:id="0"/>
+            <w:r>
+              <w:rPr>
+                <w:sz w:val="22"/>
+                <w:szCs w:val="22"/>
+                <w:lang w:val="pt-BR"/>
+              </w:rPr>
+              <w:t xml:space="preserve"> com o</w:t>
             </w:r>
             <w:r>
               <w:rPr>
@@ -545,17 +563,7 @@
                 <w:szCs w:val="22"/>
                 <w:lang w:val="pt-BR"/>
               </w:rPr>
-              <w:t xml:space="preserve"> “Cadastro Salvo com Sucesso</w:t>
-            </w:r>
-            <w:bookmarkStart w:id="0" w:name="_GoBack"/>
-            <w:bookmarkEnd w:id="0"/>
-            <w:r>
-              <w:rPr>
-                <w:sz w:val="22"/>
-                <w:szCs w:val="22"/>
-                <w:lang w:val="pt-BR"/>
-              </w:rPr>
-              <w:t>”</w:t>
+              <w:t xml:space="preserve"> “Cadastro Salvo com Sucesso”</w:t>
             </w:r>
           </w:p>
         </w:tc>
